--- a/UserManual.docx
+++ b/UserManual.docx
@@ -5603,6 +5603,14 @@
           <w:szCs w:val="32"/>
         </w:rPr>
         <w:t xml:space="preserve"> at </w:t>
+      </w:r>
+      <w:r>
+        <w:rPr>
+          <w:rFonts w:ascii="Times New Roman" w:hAnsi="Times New Roman" w:cs="Times New Roman"/>
+          <w:sz w:val="32"/>
+          <w:szCs w:val="32"/>
+        </w:rPr>
+        <w:t xml:space="preserve">Ahmet Çağlar </w:t>
       </w:r>
       <w:hyperlink r:id="rId5" w:history="1">
         <w:r>
@@ -5639,7 +5647,44 @@
           <w:sz w:val="32"/>
           <w:szCs w:val="32"/>
         </w:rPr>
-        <w:t xml:space="preserve"> </w:t>
+        <w:t xml:space="preserve"> Taha Yasin Çiçek </w:t>
+      </w:r>
+      <w:hyperlink r:id="rId6" w:history="1">
+        <w:r>
+          <w:rPr>
+            <w:rStyle w:val="Kpr"/>
+            <w:rFonts w:ascii="Times New Roman" w:hAnsi="Times New Roman" w:cs="Times New Roman"/>
+            <w:sz w:val="32"/>
+            <w:szCs w:val="32"/>
+          </w:rPr>
+          <w:t>23022908</w:t>
+        </w:r>
+        <w:r>
+          <w:rPr>
+            <w:rStyle w:val="Kpr"/>
+            <w:rFonts w:ascii="Times New Roman" w:hAnsi="Times New Roman" w:cs="Times New Roman"/>
+            <w:sz w:val="32"/>
+            <w:szCs w:val="32"/>
+          </w:rPr>
+          <w:t>8</w:t>
+        </w:r>
+        <w:r>
+          <w:rPr>
+            <w:rStyle w:val="Kpr"/>
+            <w:rFonts w:ascii="Times New Roman" w:hAnsi="Times New Roman" w:cs="Times New Roman"/>
+            <w:sz w:val="32"/>
+            <w:szCs w:val="32"/>
+          </w:rPr>
+          <w:t>@kocaeli.edu.tr</w:t>
+        </w:r>
+      </w:hyperlink>
+      <w:r>
+        <w:rPr>
+          <w:rFonts w:ascii="Times New Roman" w:hAnsi="Times New Roman" w:cs="Times New Roman"/>
+          <w:sz w:val="32"/>
+          <w:szCs w:val="32"/>
+        </w:rPr>
+        <w:t>.</w:t>
       </w:r>
     </w:p>
     <w:sectPr>
